--- a/modelli/VP_valutaz progetto, NOF, verif in opera/VP20_AVV.docx
+++ b/modelli/VP_valutaz progetto, NOF, verif in opera/VP20_AVV.docx
@@ -280,6 +280,7 @@
           <w:p>
             <w:pPr>
               <w:pStyle w:val="Normal"/>
+              <w:widowControl w:val="false"/>
               <w:jc w:val="center"/>
               <w:rPr/>
             </w:pPr>
@@ -318,6 +319,7 @@
           <w:p>
             <w:pPr>
               <w:pStyle w:val="Normal"/>
+              <w:widowControl w:val="false"/>
               <w:jc w:val="center"/>
               <w:rPr/>
             </w:pPr>
@@ -358,6 +360,7 @@
           <w:p>
             <w:pPr>
               <w:pStyle w:val="Normal"/>
+              <w:widowControl w:val="false"/>
               <w:jc w:val="right"/>
               <w:rPr/>
             </w:pPr>
@@ -375,6 +378,7 @@
           <w:p>
             <w:pPr>
               <w:pStyle w:val="Normal"/>
+              <w:widowControl w:val="false"/>
               <w:rPr/>
             </w:pPr>
             <w:r>
@@ -425,6 +429,7 @@
           <w:p>
             <w:pPr>
               <w:pStyle w:val="Normal"/>
+              <w:widowControl w:val="false"/>
               <w:rPr/>
             </w:pPr>
             <w:r>
@@ -461,6 +466,7 @@
           <w:p>
             <w:pPr>
               <w:pStyle w:val="Normal"/>
+              <w:widowControl w:val="false"/>
               <w:rPr/>
             </w:pPr>
             <w:r>
@@ -469,7 +475,7 @@
             </w:r>
             <w:r>
               <w:rPr>
-                <w:lang w:val="it"/>
+                <w:lang w:val="it-IT"/>
               </w:rPr>
               <w:t>:</w:t>
             </w:r>
@@ -501,6 +507,7 @@
           <w:p>
             <w:pPr>
               <w:pStyle w:val="Normal"/>
+              <w:widowControl w:val="false"/>
               <w:rPr/>
             </w:pPr>
             <w:r>
@@ -847,7 +854,7 @@
       </w:pPr>
       <w:r>
         <w:rPr>
-          <w:lang w:val="it"/>
+          <w:lang w:val="it-IT"/>
         </w:rPr>
         <w:t xml:space="preserve">In relazione </w:t>
       </w:r>
@@ -864,7 +871,7 @@
       </w:r>
       <w:r>
         <w:rPr>
-          <w:lang w:val="it"/>
+          <w:lang w:val="it-IT"/>
         </w:rPr>
         <w:t xml:space="preserve"> </w:t>
       </w:r>
@@ -875,13 +882,13 @@
           <w:kern w:val="2"/>
           <w:sz w:val="24"/>
           <w:szCs w:val="24"/>
-          <w:lang w:val="it" w:eastAsia="zh-CN" w:bidi="hi-IN"/>
+          <w:lang w:val="it-IT" w:eastAsia="zh-CN" w:bidi="hi-IN"/>
         </w:rPr>
         <w:t xml:space="preserve">per </w:t>
       </w:r>
       <w:r>
         <w:rPr>
-          <w:lang w:val="it"/>
+          <w:lang w:val="it-IT"/>
         </w:rPr>
         <w:t xml:space="preserve">le seguenti tipologie di attività </w:t>
       </w:r>
@@ -892,13 +899,13 @@
           <w:kern w:val="2"/>
           <w:sz w:val="24"/>
           <w:szCs w:val="24"/>
-          <w:lang w:val="it" w:eastAsia="zh-CN" w:bidi="hi-IN"/>
+          <w:lang w:val="it-IT" w:eastAsia="zh-CN" w:bidi="hi-IN"/>
         </w:rPr>
         <w:t>di cui al</w:t>
       </w:r>
       <w:r>
         <w:rPr>
-          <w:lang w:val="it"/>
+          <w:lang w:val="it-IT"/>
         </w:rPr>
         <w:t xml:space="preserve"> DPR 151/11:</w:t>
       </w:r>
@@ -1015,78 +1022,9 @@
       </w:pPr>
       <w:r>
         <w:rPr>
-          <w:lang w:val="it"/>
+          <w:lang w:val="it-IT"/>
         </w:rPr>
         <w:t xml:space="preserve">questo Comando comunica l’avvio del procedimento ai sensi della legge 241/90 </w:t>
-      </w:r>
-      <w:r>
-        <w:rPr>
-          <w:rFonts w:eastAsia="Noto Serif CJK SC" w:cs="Lohit Devanagari"/>
-          <w:color w:val="auto"/>
-          <w:kern w:val="2"/>
-          <w:sz w:val="24"/>
-          <w:szCs w:val="24"/>
-          <w:lang w:val="it" w:eastAsia="zh-CN" w:bidi="hi-IN"/>
-        </w:rPr>
-        <w:t>e le seguenti informazioni</w:t>
-      </w:r>
-      <w:r>
-        <w:rPr>
-          <w:lang w:val="it"/>
-        </w:rPr>
-        <w:t>:</w:t>
-      </w:r>
-    </w:p>
-    <w:p>
-      <w:pPr>
-        <w:pStyle w:val="Corpodeltesto"/>
-        <w:numPr>
-          <w:ilvl w:val="0"/>
-          <w:numId w:val="2"/>
-        </w:numPr>
-        <w:rPr/>
-      </w:pPr>
-      <w:r>
-        <w:rPr>
-          <w:lang w:val="it"/>
-        </w:rPr>
-        <w:t>a questa pratica di prevenzione incendi è stato assegnato il numero </w:t>
-      </w:r>
-      <w:r>
-        <w:rPr>
-          <w:lang w:val="it"/>
-        </w:rPr>
-        <w:fldChar w:fldCharType="begin"/>
-      </w:r>
-      <w:r>
-        <w:rPr>
-          <w:lang w:val="it"/>
-        </w:rPr>
-        <w:instrText> MERGEFIELD $NUM_PRATICA </w:instrText>
-      </w:r>
-      <w:r>
-        <w:rPr>
-          <w:lang w:val="it"/>
-        </w:rPr>
-        <w:fldChar w:fldCharType="separate"/>
-      </w:r>
-      <w:r>
-        <w:rPr>
-          <w:lang w:val="it"/>
-        </w:rPr>
-        <w:t>&lt;$NUM_PRATICA&gt;</w:t>
-      </w:r>
-      <w:r>
-        <w:rPr>
-          <w:lang w:val="it"/>
-        </w:rPr>
-        <w:fldChar w:fldCharType="end"/>
-      </w:r>
-      <w:r>
-        <w:rPr>
-          <w:lang w:val="it"/>
-        </w:rPr>
-        <w:t xml:space="preserve">, che </w:t>
       </w:r>
       <w:r>
         <w:rPr>
@@ -1097,13 +1035,13 @@
           <w:szCs w:val="24"/>
           <w:lang w:val="it-IT" w:eastAsia="zh-CN" w:bidi="hi-IN"/>
         </w:rPr>
-        <w:t>deve</w:t>
-      </w:r>
-      <w:r>
-        <w:rPr>
-          <w:lang w:val="it"/>
-        </w:rPr>
-        <w:t xml:space="preserve"> essere sempre citato nella corrispondenza;</w:t>
+        <w:t>e le seguenti informazioni</w:t>
+      </w:r>
+      <w:r>
+        <w:rPr>
+          <w:lang w:val="it-IT"/>
+        </w:rPr>
+        <w:t>:</w:t>
       </w:r>
     </w:p>
     <w:p>
@@ -1111,87 +1049,68 @@
         <w:pStyle w:val="Corpodeltesto"/>
         <w:numPr>
           <w:ilvl w:val="0"/>
-          <w:numId w:val="2"/>
+          <w:numId w:val="1"/>
         </w:numPr>
         <w:rPr/>
       </w:pPr>
       <w:r>
         <w:rPr>
-          <w:lang w:val="it"/>
-        </w:rPr>
-        <w:t xml:space="preserve">l’istanza è stata assegnata al responsabile dell’istruttoria tecnica </w:t>
-      </w:r>
-      <w:r>
-        <w:rPr>
-          <w:lang w:val="it"/>
+          <w:lang w:val="it-IT"/>
+        </w:rPr>
+        <w:t>a questa pratica di prevenzione incendi è stato assegnato il numero </w:t>
+      </w:r>
+      <w:r>
+        <w:rPr>
+          <w:lang w:val="it-IT"/>
         </w:rPr>
         <w:fldChar w:fldCharType="begin"/>
       </w:r>
       <w:r>
         <w:rPr>
-          <w:lang w:val="it"/>
-        </w:rPr>
-        <w:instrText> MERGEFIELD $NOME_ADDETTO </w:instrText>
-      </w:r>
-      <w:r>
-        <w:rPr>
-          <w:lang w:val="it"/>
+          <w:lang w:val="it-IT"/>
+        </w:rPr>
+        <w:instrText> MERGEFIELD $NUM_PRATICA </w:instrText>
+      </w:r>
+      <w:r>
+        <w:rPr>
+          <w:lang w:val="it-IT"/>
         </w:rPr>
         <w:fldChar w:fldCharType="separate"/>
       </w:r>
       <w:r>
         <w:rPr>
-          <w:lang w:val="it"/>
-        </w:rPr>
-        <w:t>&lt;$NOME_ADDETTO&gt;</w:t>
-      </w:r>
-      <w:r>
-        <w:rPr>
-          <w:lang w:val="it"/>
+          <w:lang w:val="it-IT"/>
+        </w:rPr>
+        <w:t>&lt;$NUM_PRATICA&gt;</w:t>
+      </w:r>
+      <w:r>
+        <w:rPr>
+          <w:lang w:val="it-IT"/>
         </w:rPr>
         <w:fldChar w:fldCharType="end"/>
       </w:r>
       <w:r>
         <w:rPr>
-          <w:lang w:val="it"/>
-        </w:rPr>
-        <w:t xml:space="preserve"> </w:t>
-      </w:r>
-      <w:r>
-        <w:rPr>
-          <w:lang w:val="it"/>
-        </w:rPr>
-        <w:fldChar w:fldCharType="begin"/>
-      </w:r>
-      <w:r>
-        <w:rPr>
-          <w:lang w:val="it"/>
-        </w:rPr>
-        <w:instrText> MERGEFIELD $COGNOME_ADDETTO </w:instrText>
-      </w:r>
-      <w:r>
-        <w:rPr>
-          <w:lang w:val="it"/>
-        </w:rPr>
-        <w:fldChar w:fldCharType="separate"/>
-      </w:r>
-      <w:r>
-        <w:rPr>
-          <w:lang w:val="it"/>
-        </w:rPr>
-        <w:t>&lt;$COGNOME_ADDETTO&gt;</w:t>
-      </w:r>
-      <w:r>
-        <w:rPr>
-          <w:lang w:val="it"/>
-        </w:rPr>
-        <w:fldChar w:fldCharType="end"/>
-      </w:r>
-      <w:r>
-        <w:rPr>
-          <w:lang w:val="it"/>
-        </w:rPr>
-        <w:t>;</w:t>
+          <w:lang w:val="it-IT"/>
+        </w:rPr>
+        <w:t xml:space="preserve">, che </w:t>
+      </w:r>
+      <w:r>
+        <w:rPr>
+          <w:rFonts w:eastAsia="Noto Serif CJK SC" w:cs="Lohit Devanagari"/>
+          <w:color w:val="auto"/>
+          <w:kern w:val="2"/>
+          <w:sz w:val="24"/>
+          <w:szCs w:val="24"/>
+          <w:lang w:val="it-IT" w:eastAsia="zh-CN" w:bidi="hi-IN"/>
+        </w:rPr>
+        <w:t>deve</w:t>
+      </w:r>
+      <w:r>
+        <w:rPr>
+          <w:lang w:val="it-IT"/>
+        </w:rPr>
+        <w:t xml:space="preserve"> essere sempre citato nella corrispondenza;</w:t>
       </w:r>
     </w:p>
     <w:p>
@@ -1199,50 +1118,87 @@
         <w:pStyle w:val="Corpodeltesto"/>
         <w:numPr>
           <w:ilvl w:val="0"/>
-          <w:numId w:val="2"/>
+          <w:numId w:val="1"/>
         </w:numPr>
         <w:rPr/>
       </w:pPr>
       <w:r>
         <w:rPr>
-          <w:lang w:val="it"/>
-        </w:rPr>
-        <w:t xml:space="preserve">per eventuali informazioni il richiedente può contattare il responsabile dell’istruttoria tecnica all’indirizzo email: </w:t>
-      </w:r>
-      <w:r>
-        <w:rPr>
-          <w:rStyle w:val="CollegamentoInternet"/>
-          <w:lang w:val="it"/>
+          <w:lang w:val="it-IT"/>
+        </w:rPr>
+        <w:t xml:space="preserve">l’istanza è stata assegnata al responsabile dell’istruttoria tecnica </w:t>
+      </w:r>
+      <w:r>
+        <w:rPr>
+          <w:lang w:val="it-IT"/>
         </w:rPr>
         <w:fldChar w:fldCharType="begin"/>
       </w:r>
       <w:r>
         <w:rPr>
-          <w:rStyle w:val="CollegamentoInternet"/>
-          <w:lang w:val="it"/>
-        </w:rPr>
-        <w:instrText> MERGEFIELD $EMAIL_ADDETTO </w:instrText>
-      </w:r>
-      <w:r>
-        <w:rPr>
-          <w:rStyle w:val="CollegamentoInternet"/>
-          <w:lang w:val="it"/>
+          <w:lang w:val="it-IT"/>
+        </w:rPr>
+        <w:instrText> MERGEFIELD $NOME_ADDETTO </w:instrText>
+      </w:r>
+      <w:r>
+        <w:rPr>
+          <w:lang w:val="it-IT"/>
         </w:rPr>
         <w:fldChar w:fldCharType="separate"/>
       </w:r>
       <w:r>
         <w:rPr>
-          <w:rStyle w:val="CollegamentoInternet"/>
-          <w:lang w:val="it"/>
-        </w:rPr>
-        <w:t>&lt;$EMAIL_ADDETTO&gt;</w:t>
-      </w:r>
-      <w:r>
-        <w:rPr>
-          <w:rStyle w:val="CollegamentoInternet"/>
-          <w:lang w:val="it"/>
+          <w:lang w:val="it-IT"/>
+        </w:rPr>
+        <w:t>&lt;$NOME_ADDETTO&gt;</w:t>
+      </w:r>
+      <w:r>
+        <w:rPr>
+          <w:lang w:val="it-IT"/>
         </w:rPr>
         <w:fldChar w:fldCharType="end"/>
+      </w:r>
+      <w:r>
+        <w:rPr>
+          <w:lang w:val="it-IT"/>
+        </w:rPr>
+        <w:t xml:space="preserve"> </w:t>
+      </w:r>
+      <w:r>
+        <w:rPr>
+          <w:lang w:val="it-IT"/>
+        </w:rPr>
+        <w:fldChar w:fldCharType="begin"/>
+      </w:r>
+      <w:r>
+        <w:rPr>
+          <w:lang w:val="it-IT"/>
+        </w:rPr>
+        <w:instrText> MERGEFIELD $COGNOME_ADDETTO </w:instrText>
+      </w:r>
+      <w:r>
+        <w:rPr>
+          <w:lang w:val="it-IT"/>
+        </w:rPr>
+        <w:fldChar w:fldCharType="separate"/>
+      </w:r>
+      <w:r>
+        <w:rPr>
+          <w:lang w:val="it-IT"/>
+        </w:rPr>
+        <w:t>&lt;$COGNOME_ADDETTO&gt;</w:t>
+      </w:r>
+      <w:r>
+        <w:rPr>
+          <w:lang w:val="it-IT"/>
+        </w:rPr>
+        <w:fldChar w:fldCharType="end"/>
+      </w:r>
+      <w:r>
+        <w:rPr>
+          <w:lang w:val="it-IT"/>
+        </w:rPr>
+        <w:t>;</w:t>
       </w:r>
     </w:p>
     <w:p>
@@ -1250,22 +1206,50 @@
         <w:pStyle w:val="Corpodeltesto"/>
         <w:numPr>
           <w:ilvl w:val="0"/>
-          <w:numId w:val="2"/>
+          <w:numId w:val="1"/>
         </w:numPr>
         <w:rPr/>
       </w:pPr>
       <w:r>
         <w:rPr>
-          <w:lang w:val="it"/>
-        </w:rPr>
-        <w:t xml:space="preserve">il richiedente può verificare lo stato di avanzamento dell’istruttoria all’indirizzo web: </w:t>
+          <w:lang w:val="it-IT"/>
+        </w:rPr>
+        <w:t xml:space="preserve">per eventuali informazioni il richiedente può contattare il responsabile dell’istruttoria tecnica all’indirizzo email: </w:t>
       </w:r>
       <w:r>
         <w:rPr>
           <w:rStyle w:val="CollegamentoInternet"/>
-          <w:lang w:val="it"/>
-        </w:rPr>
-        <w:t>http://www.vigilfuoco.it/servizi/prevenzione_online</w:t>
+          <w:lang w:val="it-IT"/>
+        </w:rPr>
+        <w:fldChar w:fldCharType="begin"/>
+      </w:r>
+      <w:r>
+        <w:rPr>
+          <w:rStyle w:val="CollegamentoInternet"/>
+          <w:lang w:val="it-IT"/>
+        </w:rPr>
+        <w:instrText> MERGEFIELD $EMAIL_ADDETTO </w:instrText>
+      </w:r>
+      <w:r>
+        <w:rPr>
+          <w:rStyle w:val="CollegamentoInternet"/>
+          <w:lang w:val="it-IT"/>
+        </w:rPr>
+        <w:fldChar w:fldCharType="separate"/>
+      </w:r>
+      <w:r>
+        <w:rPr>
+          <w:rStyle w:val="CollegamentoInternet"/>
+          <w:lang w:val="it-IT"/>
+        </w:rPr>
+        <w:t>&lt;$EMAIL_ADDETTO&gt;</w:t>
+      </w:r>
+      <w:r>
+        <w:rPr>
+          <w:rStyle w:val="CollegamentoInternet"/>
+          <w:lang w:val="it-IT"/>
+        </w:rPr>
+        <w:fldChar w:fldCharType="end"/>
       </w:r>
     </w:p>
     <w:p>
@@ -1273,15 +1257,22 @@
         <w:pStyle w:val="Corpodeltesto"/>
         <w:numPr>
           <w:ilvl w:val="0"/>
-          <w:numId w:val="2"/>
+          <w:numId w:val="1"/>
         </w:numPr>
         <w:rPr/>
       </w:pPr>
       <w:r>
         <w:rPr>
-          <w:lang w:val="it"/>
-        </w:rPr>
-        <w:t>come previsto dal DPR 151/11, questo Comando esamina i progetti ed entro trenta giorni può richiedere documentazione integrativa. Il Comando si pronuncia sulla conformità degli stessi alla normativa ed ai criteri tecnici di prevenzione incendi entro sessanta giorni dalla data di presentazione della documentazione completa;</w:t>
+          <w:lang w:val="it-IT"/>
+        </w:rPr>
+        <w:t xml:space="preserve">il richiedente può verificare lo stato di avanzamento dell’istruttoria all’indirizzo web: </w:t>
+      </w:r>
+      <w:r>
+        <w:rPr>
+          <w:rStyle w:val="CollegamentoInternet"/>
+          <w:lang w:val="it-IT"/>
+        </w:rPr>
+        <w:t>http://www.vigilfuoco.it/servizi/prevenzione_online</w:t>
       </w:r>
     </w:p>
     <w:p>
@@ -1289,50 +1280,15 @@
         <w:pStyle w:val="Corpodeltesto"/>
         <w:numPr>
           <w:ilvl w:val="0"/>
-          <w:numId w:val="2"/>
+          <w:numId w:val="1"/>
         </w:numPr>
         <w:rPr/>
       </w:pPr>
       <w:r>
         <w:rPr>
-          <w:lang w:val="it"/>
-        </w:rPr>
-        <w:t xml:space="preserve">per accedere agli atti, il richiedente può contattare questo Ufficio all’indirizzo di posta elettronica certificata: </w:t>
-      </w:r>
-      <w:r>
-        <w:rPr>
-          <w:rStyle w:val="CollegamentoInternet"/>
-          <w:lang w:val="it"/>
-        </w:rPr>
-        <w:fldChar w:fldCharType="begin"/>
-      </w:r>
-      <w:r>
-        <w:rPr>
-          <w:rStyle w:val="CollegamentoInternet"/>
-          <w:lang w:val="it"/>
-        </w:rPr>
-        <w:instrText> MERGEFIELD $PEC_COMANDO </w:instrText>
-      </w:r>
-      <w:r>
-        <w:rPr>
-          <w:rStyle w:val="CollegamentoInternet"/>
-          <w:lang w:val="it"/>
-        </w:rPr>
-        <w:fldChar w:fldCharType="separate"/>
-      </w:r>
-      <w:r>
-        <w:rPr>
-          <w:rStyle w:val="CollegamentoInternet"/>
-          <w:lang w:val="it"/>
-        </w:rPr>
-        <w:t>&lt;$PEC_COMANDO&gt;</w:t>
-      </w:r>
-      <w:r>
-        <w:rPr>
-          <w:rStyle w:val="CollegamentoInternet"/>
-          <w:lang w:val="it"/>
-        </w:rPr>
-        <w:fldChar w:fldCharType="end"/>
+          <w:lang w:val="it-IT"/>
+        </w:rPr>
+        <w:t>come previsto dal DPR 151/11, questo Comando esamina i progetti ed entro trenta giorni può richiedere documentazione integrativa. Il Comando si pronuncia sulla conformità degli stessi alla normativa ed ai criteri tecnici di prevenzione incendi entro sessanta giorni dalla data di presentazione della documentazione completa;</w:t>
       </w:r>
     </w:p>
     <w:p>
@@ -1340,13 +1296,64 @@
         <w:pStyle w:val="Corpodeltesto"/>
         <w:numPr>
           <w:ilvl w:val="0"/>
-          <w:numId w:val="2"/>
+          <w:numId w:val="1"/>
         </w:numPr>
         <w:rPr/>
       </w:pPr>
       <w:r>
         <w:rPr>
-          <w:lang w:val="it"/>
+          <w:lang w:val="it-IT"/>
+        </w:rPr>
+        <w:t xml:space="preserve">per accedere agli atti, il richiedente può contattare questo Ufficio all’indirizzo di posta elettronica certificata: </w:t>
+      </w:r>
+      <w:r>
+        <w:rPr>
+          <w:rStyle w:val="CollegamentoInternet"/>
+          <w:lang w:val="it-IT"/>
+        </w:rPr>
+        <w:fldChar w:fldCharType="begin"/>
+      </w:r>
+      <w:r>
+        <w:rPr>
+          <w:rStyle w:val="CollegamentoInternet"/>
+          <w:lang w:val="it-IT"/>
+        </w:rPr>
+        <w:instrText> MERGEFIELD $PEC_COMANDO </w:instrText>
+      </w:r>
+      <w:r>
+        <w:rPr>
+          <w:rStyle w:val="CollegamentoInternet"/>
+          <w:lang w:val="it-IT"/>
+        </w:rPr>
+        <w:fldChar w:fldCharType="separate"/>
+      </w:r>
+      <w:r>
+        <w:rPr>
+          <w:rStyle w:val="CollegamentoInternet"/>
+          <w:lang w:val="it-IT"/>
+        </w:rPr>
+        <w:t>&lt;$PEC_COMANDO&gt;</w:t>
+      </w:r>
+      <w:r>
+        <w:rPr>
+          <w:rStyle w:val="CollegamentoInternet"/>
+          <w:lang w:val="it-IT"/>
+        </w:rPr>
+        <w:fldChar w:fldCharType="end"/>
+      </w:r>
+    </w:p>
+    <w:p>
+      <w:pPr>
+        <w:pStyle w:val="Corpodeltesto"/>
+        <w:numPr>
+          <w:ilvl w:val="0"/>
+          <w:numId w:val="1"/>
+        </w:numPr>
+        <w:rPr/>
+      </w:pPr>
+      <w:r>
+        <w:rPr>
+          <w:lang w:val="it-IT"/>
         </w:rPr>
         <w:t>qualora il richiedente intenda delegare altro soggetto per i rapporti con il Comando, deve darne specifica indicazione scritta nelle forme di legge;</w:t>
       </w:r>
@@ -1357,13 +1364,13 @@
         <w:keepNext w:val="true"/>
         <w:numPr>
           <w:ilvl w:val="0"/>
-          <w:numId w:val="2"/>
+          <w:numId w:val="1"/>
         </w:numPr>
         <w:rPr/>
       </w:pPr>
       <w:r>
         <w:rPr>
-          <w:lang w:val="it"/>
+          <w:lang w:val="it-IT"/>
         </w:rPr>
         <w:t>i dati in possesso di questo Ufficio saranno utilizzati, in conformità a quanto previsto dal decreto legislativo 30 giugno 2003, n. 196 (Codice in materia di protezione dei dati personali) esclusivamente per fini connessi ai procedimenti di prevenzione incendi.</w:t>
       </w:r>
@@ -1514,7 +1521,7 @@
       <w:footerReference w:type="default" r:id="rId3"/>
       <w:type w:val="nextPage"/>
       <w:pgSz w:w="11906" w:h="16838"/>
-      <w:pgMar w:left="1134" w:right="1134" w:header="0" w:top="1134" w:footer="1134" w:bottom="1693" w:gutter="0"/>
+      <w:pgMar w:left="1134" w:right="1134" w:gutter="0" w:header="0" w:top="1134" w:footer="1134" w:bottom="1693"/>
       <w:pgNumType w:fmt="decimal"/>
       <w:formProt w:val="false"/>
       <w:textDirection w:val="lrTb"/>
@@ -1533,7 +1540,6 @@
     </w:pPr>
     <w:r>
       <w:rPr/>
-      <w:tab/>
       <w:t xml:space="preserve">Pagina </w:t>
     </w:r>
     <w:r>
@@ -1580,10 +1586,12 @@
       <w:rPr/>
       <w:fldChar w:fldCharType="end"/>
     </w:r>
-    <w:r>
+  </w:p>
+  <w:p>
+    <w:pPr>
+      <w:pStyle w:val="Pidipagina"/>
       <w:rPr/>
-      <w:tab/>
-    </w:r>
+    </w:pPr>
     <w:r>
       <w:rPr>
         <w:sz w:val="14"/>
@@ -1628,6 +1636,116 @@
   <w:abstractNum w:abstractNumId="1">
     <w:lvl w:ilvl="0">
       <w:start w:val="1"/>
+      <w:numFmt w:val="decimal"/>
+      <w:lvlText w:val="%1."/>
+      <w:lvlJc w:val="left"/>
+      <w:pPr>
+        <w:tabs>
+          <w:tab w:val="num" w:pos="720"/>
+        </w:tabs>
+        <w:ind w:left="720" w:hanging="360"/>
+      </w:pPr>
+    </w:lvl>
+    <w:lvl w:ilvl="1">
+      <w:start w:val="1"/>
+      <w:numFmt w:val="decimal"/>
+      <w:lvlText w:val="%2."/>
+      <w:lvlJc w:val="left"/>
+      <w:pPr>
+        <w:tabs>
+          <w:tab w:val="num" w:pos="1080"/>
+        </w:tabs>
+        <w:ind w:left="1080" w:hanging="360"/>
+      </w:pPr>
+    </w:lvl>
+    <w:lvl w:ilvl="2">
+      <w:start w:val="1"/>
+      <w:numFmt w:val="decimal"/>
+      <w:lvlText w:val="%3."/>
+      <w:lvlJc w:val="left"/>
+      <w:pPr>
+        <w:tabs>
+          <w:tab w:val="num" w:pos="1440"/>
+        </w:tabs>
+        <w:ind w:left="1440" w:hanging="360"/>
+      </w:pPr>
+    </w:lvl>
+    <w:lvl w:ilvl="3">
+      <w:start w:val="1"/>
+      <w:numFmt w:val="decimal"/>
+      <w:lvlText w:val="%4."/>
+      <w:lvlJc w:val="left"/>
+      <w:pPr>
+        <w:tabs>
+          <w:tab w:val="num" w:pos="1800"/>
+        </w:tabs>
+        <w:ind w:left="1800" w:hanging="360"/>
+      </w:pPr>
+    </w:lvl>
+    <w:lvl w:ilvl="4">
+      <w:start w:val="1"/>
+      <w:numFmt w:val="decimal"/>
+      <w:lvlText w:val="%5."/>
+      <w:lvlJc w:val="left"/>
+      <w:pPr>
+        <w:tabs>
+          <w:tab w:val="num" w:pos="2160"/>
+        </w:tabs>
+        <w:ind w:left="2160" w:hanging="360"/>
+      </w:pPr>
+    </w:lvl>
+    <w:lvl w:ilvl="5">
+      <w:start w:val="1"/>
+      <w:numFmt w:val="decimal"/>
+      <w:lvlText w:val="%6."/>
+      <w:lvlJc w:val="left"/>
+      <w:pPr>
+        <w:tabs>
+          <w:tab w:val="num" w:pos="2520"/>
+        </w:tabs>
+        <w:ind w:left="2520" w:hanging="360"/>
+      </w:pPr>
+    </w:lvl>
+    <w:lvl w:ilvl="6">
+      <w:start w:val="1"/>
+      <w:numFmt w:val="decimal"/>
+      <w:lvlText w:val="%7."/>
+      <w:lvlJc w:val="left"/>
+      <w:pPr>
+        <w:tabs>
+          <w:tab w:val="num" w:pos="2880"/>
+        </w:tabs>
+        <w:ind w:left="2880" w:hanging="360"/>
+      </w:pPr>
+    </w:lvl>
+    <w:lvl w:ilvl="7">
+      <w:start w:val="1"/>
+      <w:numFmt w:val="decimal"/>
+      <w:lvlText w:val="%8."/>
+      <w:lvlJc w:val="left"/>
+      <w:pPr>
+        <w:tabs>
+          <w:tab w:val="num" w:pos="3240"/>
+        </w:tabs>
+        <w:ind w:left="3240" w:hanging="360"/>
+      </w:pPr>
+    </w:lvl>
+    <w:lvl w:ilvl="8">
+      <w:start w:val="1"/>
+      <w:numFmt w:val="decimal"/>
+      <w:lvlText w:val="%9."/>
+      <w:lvlJc w:val="left"/>
+      <w:pPr>
+        <w:tabs>
+          <w:tab w:val="num" w:pos="3600"/>
+        </w:tabs>
+        <w:ind w:left="3600" w:hanging="360"/>
+      </w:pPr>
+    </w:lvl>
+  </w:abstractNum>
+  <w:abstractNum w:abstractNumId="2">
+    <w:lvl w:ilvl="0">
+      <w:start w:val="1"/>
       <w:numFmt w:val="none"/>
       <w:suff w:val="nothing"/>
       <w:lvlText w:val=""/>
@@ -1741,116 +1859,6 @@
           <w:tab w:val="num" w:pos="0"/>
         </w:tabs>
         <w:ind w:left="0" w:hanging="0"/>
-      </w:pPr>
-    </w:lvl>
-  </w:abstractNum>
-  <w:abstractNum w:abstractNumId="2">
-    <w:lvl w:ilvl="0">
-      <w:start w:val="1"/>
-      <w:numFmt w:val="decimal"/>
-      <w:lvlText w:val="%1."/>
-      <w:lvlJc w:val="left"/>
-      <w:pPr>
-        <w:tabs>
-          <w:tab w:val="num" w:pos="720"/>
-        </w:tabs>
-        <w:ind w:left="720" w:hanging="360"/>
-      </w:pPr>
-    </w:lvl>
-    <w:lvl w:ilvl="1">
-      <w:start w:val="1"/>
-      <w:numFmt w:val="decimal"/>
-      <w:lvlText w:val="%2."/>
-      <w:lvlJc w:val="left"/>
-      <w:pPr>
-        <w:tabs>
-          <w:tab w:val="num" w:pos="1080"/>
-        </w:tabs>
-        <w:ind w:left="1080" w:hanging="360"/>
-      </w:pPr>
-    </w:lvl>
-    <w:lvl w:ilvl="2">
-      <w:start w:val="1"/>
-      <w:numFmt w:val="decimal"/>
-      <w:lvlText w:val="%3."/>
-      <w:lvlJc w:val="left"/>
-      <w:pPr>
-        <w:tabs>
-          <w:tab w:val="num" w:pos="1440"/>
-        </w:tabs>
-        <w:ind w:left="1440" w:hanging="360"/>
-      </w:pPr>
-    </w:lvl>
-    <w:lvl w:ilvl="3">
-      <w:start w:val="1"/>
-      <w:numFmt w:val="decimal"/>
-      <w:lvlText w:val="%4."/>
-      <w:lvlJc w:val="left"/>
-      <w:pPr>
-        <w:tabs>
-          <w:tab w:val="num" w:pos="1800"/>
-        </w:tabs>
-        <w:ind w:left="1800" w:hanging="360"/>
-      </w:pPr>
-    </w:lvl>
-    <w:lvl w:ilvl="4">
-      <w:start w:val="1"/>
-      <w:numFmt w:val="decimal"/>
-      <w:lvlText w:val="%5."/>
-      <w:lvlJc w:val="left"/>
-      <w:pPr>
-        <w:tabs>
-          <w:tab w:val="num" w:pos="2160"/>
-        </w:tabs>
-        <w:ind w:left="2160" w:hanging="360"/>
-      </w:pPr>
-    </w:lvl>
-    <w:lvl w:ilvl="5">
-      <w:start w:val="1"/>
-      <w:numFmt w:val="decimal"/>
-      <w:lvlText w:val="%6."/>
-      <w:lvlJc w:val="left"/>
-      <w:pPr>
-        <w:tabs>
-          <w:tab w:val="num" w:pos="2520"/>
-        </w:tabs>
-        <w:ind w:left="2520" w:hanging="360"/>
-      </w:pPr>
-    </w:lvl>
-    <w:lvl w:ilvl="6">
-      <w:start w:val="1"/>
-      <w:numFmt w:val="decimal"/>
-      <w:lvlText w:val="%7."/>
-      <w:lvlJc w:val="left"/>
-      <w:pPr>
-        <w:tabs>
-          <w:tab w:val="num" w:pos="2880"/>
-        </w:tabs>
-        <w:ind w:left="2880" w:hanging="360"/>
-      </w:pPr>
-    </w:lvl>
-    <w:lvl w:ilvl="7">
-      <w:start w:val="1"/>
-      <w:numFmt w:val="decimal"/>
-      <w:lvlText w:val="%8."/>
-      <w:lvlJc w:val="left"/>
-      <w:pPr>
-        <w:tabs>
-          <w:tab w:val="num" w:pos="3240"/>
-        </w:tabs>
-        <w:ind w:left="3240" w:hanging="360"/>
-      </w:pPr>
-    </w:lvl>
-    <w:lvl w:ilvl="8">
-      <w:start w:val="1"/>
-      <w:numFmt w:val="decimal"/>
-      <w:lvlText w:val="%9."/>
-      <w:lvlJc w:val="left"/>
-      <w:pPr>
-        <w:tabs>
-          <w:tab w:val="num" w:pos="3600"/>
-        </w:tabs>
-        <w:ind w:left="3600" w:hanging="360"/>
       </w:pPr>
     </w:lvl>
   </w:abstractNum>
@@ -1887,7 +1895,7 @@
     <w:pPr>
       <w:widowControl/>
       <w:suppressAutoHyphens w:val="true"/>
-      <w:overflowPunct w:val="false"/>
+      <w:overflowPunct w:val="true"/>
       <w:bidi w:val="0"/>
       <w:spacing w:before="0" w:after="0"/>
       <w:jc w:val="left"/>

--- a/modelli/VP_valutaz progetto, NOF, verif in opera/VP20_AVV.docx
+++ b/modelli/VP_valutaz progetto, NOF, verif in opera/VP20_AVV.docx
@@ -1593,38 +1593,23 @@
       <w:rPr/>
     </w:pPr>
     <w:r>
-      <w:rPr>
-        <w:sz w:val="14"/>
-        <w:szCs w:val="14"/>
-      </w:rPr>
+      <w:rPr/>
       <w:fldChar w:fldCharType="begin"/>
     </w:r>
     <w:r>
-      <w:rPr>
-        <w:sz w:val="14"/>
-        <w:szCs w:val="14"/>
-      </w:rPr>
+      <w:rPr/>
       <w:instrText> FILENAME </w:instrText>
     </w:r>
     <w:r>
-      <w:rPr>
-        <w:sz w:val="14"/>
-        <w:szCs w:val="14"/>
-      </w:rPr>
+      <w:rPr/>
       <w:fldChar w:fldCharType="separate"/>
     </w:r>
     <w:r>
-      <w:rPr>
-        <w:sz w:val="14"/>
-        <w:szCs w:val="14"/>
-      </w:rPr>
+      <w:rPr/>
       <w:t>VP20_AVV.docx</w:t>
     </w:r>
     <w:r>
-      <w:rPr>
-        <w:sz w:val="14"/>
-        <w:szCs w:val="14"/>
-      </w:rPr>
+      <w:rPr/>
       <w:fldChar w:fldCharType="end"/>
     </w:r>
   </w:p>
@@ -1895,7 +1880,7 @@
     <w:pPr>
       <w:widowControl/>
       <w:suppressAutoHyphens w:val="true"/>
-      <w:overflowPunct w:val="true"/>
+      <w:overflowPunct w:val="false"/>
       <w:bidi w:val="0"/>
       <w:spacing w:before="0" w:after="0"/>
       <w:jc w:val="left"/>
